--- a/CRM/Word_template/DV/THE_22_GIAY_HEN.docx
+++ b/CRM/Word_template/DV/THE_22_GIAY_HEN.docx
@@ -2357,34 +2357,6 @@
       <w:pPr>
         <w:spacing w:after="200" w:line="276" w:lineRule="auto"/>
         <w:rPr>
-          <w:sz w:val="26"/>
-          <w:szCs w:val="26"/>
-          <w:lang w:val="pt-BR"/>
-        </w:rPr>
-      </w:pPr>
-      <w:r>
-        <w:rPr>
-          <w:sz w:val="26"/>
-          <w:szCs w:val="26"/>
-          <w:lang w:val="pt-BR"/>
-        </w:rPr>
-        <w:br w:type="page"/>
-      </w:r>
-    </w:p>
-    <w:p>
-      <w:pPr>
-        <w:tabs>
-          <w:tab w:val="left" w:pos="284"/>
-          <w:tab w:val="left" w:pos="426"/>
-          <w:tab w:val="center" w:pos="2618"/>
-          <w:tab w:val="left" w:pos="6804"/>
-          <w:tab w:val="left" w:pos="7088"/>
-          <w:tab w:val="left" w:pos="7371"/>
-          <w:tab w:val="right" w:leader="dot" w:pos="9356"/>
-        </w:tabs>
-        <w:ind w:right="-1"/>
-        <w:jc w:val="both"/>
-        <w:rPr>
           <w:b/>
           <w:sz w:val="26"/>
           <w:szCs w:val="26"/>
@@ -2400,7 +2372,6 @@
           <w:szCs w:val="26"/>
           <w:lang w:val="pt-BR"/>
         </w:rPr>
-        <w:lastRenderedPageBreak/>
         <w:t xml:space="preserve">                 </w:t>
       </w:r>
       <w:r>
@@ -3021,7 +2992,7 @@
           <w:rPr>
             <w:noProof/>
           </w:rPr>
-          <w:t>3</w:t>
+          <w:t>1</w:t>
         </w:r>
         <w:r>
           <w:rPr>

--- a/CRM/Word_template/DV/THE_22_GIAY_HEN.docx
+++ b/CRM/Word_template/DV/THE_22_GIAY_HEN.docx
@@ -936,93 +936,245 @@
         <w:t>Hồ sơ bao gồm các giấy tờ sau:</w:t>
       </w:r>
     </w:p>
-    <w:p>
-      <w:pPr>
-        <w:pStyle w:val="ListParagraph"/>
-        <w:numPr>
-          <w:ilvl w:val="0"/>
-          <w:numId w:val="6"/>
-        </w:numPr>
-        <w:tabs>
-          <w:tab w:val="left" w:pos="0"/>
-          <w:tab w:val="right" w:leader="dot" w:pos="9072"/>
-        </w:tabs>
-        <w:spacing w:line="276" w:lineRule="auto"/>
-        <w:ind w:right="-1" w:hanging="294"/>
-        <w:jc w:val="both"/>
-        <w:rPr>
-          <w:sz w:val="26"/>
-          <w:szCs w:val="26"/>
-          <w:lang w:val="pt-BR"/>
-        </w:rPr>
-      </w:pPr>
-      <w:r>
-        <w:rPr>
-          <w:sz w:val="26"/>
-          <w:szCs w:val="26"/>
-          <w:lang w:val="pt-BR"/>
-        </w:rPr>
-        <w:t>&lt;GIAY_TO_1&gt;</w:t>
-      </w:r>
-    </w:p>
-    <w:p>
-      <w:pPr>
-        <w:pStyle w:val="ListParagraph"/>
-        <w:numPr>
-          <w:ilvl w:val="0"/>
-          <w:numId w:val="6"/>
-        </w:numPr>
-        <w:tabs>
-          <w:tab w:val="left" w:pos="0"/>
-          <w:tab w:val="right" w:leader="dot" w:pos="9072"/>
-        </w:tabs>
-        <w:spacing w:line="276" w:lineRule="auto"/>
-        <w:ind w:right="-1" w:hanging="294"/>
-        <w:jc w:val="both"/>
-        <w:rPr>
-          <w:sz w:val="26"/>
-          <w:szCs w:val="26"/>
-          <w:lang w:val="pt-BR"/>
-        </w:rPr>
-      </w:pPr>
-      <w:r>
-        <w:rPr>
-          <w:sz w:val="26"/>
-          <w:szCs w:val="26"/>
-          <w:lang w:val="pt-BR"/>
-        </w:rPr>
-        <w:t>&lt;GIAY_TO_2&gt;</w:t>
-      </w:r>
-    </w:p>
-    <w:p>
-      <w:pPr>
-        <w:pStyle w:val="ListParagraph"/>
-        <w:numPr>
-          <w:ilvl w:val="0"/>
-          <w:numId w:val="6"/>
-        </w:numPr>
-        <w:tabs>
-          <w:tab w:val="left" w:pos="0"/>
-          <w:tab w:val="right" w:leader="dot" w:pos="9072"/>
-        </w:tabs>
-        <w:spacing w:line="276" w:lineRule="auto"/>
-        <w:ind w:right="-1" w:hanging="294"/>
-        <w:jc w:val="both"/>
-        <w:rPr>
-          <w:sz w:val="26"/>
-          <w:szCs w:val="26"/>
-          <w:lang w:val="pt-BR"/>
-        </w:rPr>
-      </w:pPr>
-      <w:r>
-        <w:rPr>
-          <w:sz w:val="26"/>
-          <w:szCs w:val="26"/>
-          <w:lang w:val="pt-BR"/>
-        </w:rPr>
-        <w:t>&lt;GIAY_TO_3&gt;</w:t>
-      </w:r>
-    </w:p>
+    <w:tbl>
+      <w:tblPr>
+        <w:tblStyle w:val="TableGrid"/>
+        <w:tblW w:w="0" w:type="auto"/>
+        <w:tblBorders>
+          <w:top w:val="none" w:sz="0" w:space="0" w:color="auto"/>
+          <w:left w:val="none" w:sz="0" w:space="0" w:color="auto"/>
+          <w:bottom w:val="none" w:sz="0" w:space="0" w:color="auto"/>
+          <w:right w:val="none" w:sz="0" w:space="0" w:color="auto"/>
+          <w:insideH w:val="none" w:sz="0" w:space="0" w:color="auto"/>
+          <w:insideV w:val="none" w:sz="0" w:space="0" w:color="auto"/>
+        </w:tblBorders>
+        <w:tblLook w:val="04A0" w:firstRow="1" w:lastRow="0" w:firstColumn="1" w:lastColumn="0" w:noHBand="0" w:noVBand="1"/>
+      </w:tblPr>
+      <w:tblGrid>
+        <w:gridCol w:w="4643"/>
+        <w:gridCol w:w="4644"/>
+      </w:tblGrid>
+      <w:tr>
+        <w:tc>
+          <w:tcPr>
+            <w:tcW w:w="4643" w:type="dxa"/>
+          </w:tcPr>
+          <w:p>
+            <w:pPr>
+              <w:tabs>
+                <w:tab w:val="left" w:pos="0"/>
+                <w:tab w:val="right" w:leader="dot" w:pos="9072"/>
+              </w:tabs>
+              <w:spacing w:line="276" w:lineRule="auto"/>
+              <w:ind w:right="-1"/>
+              <w:jc w:val="both"/>
+              <w:rPr>
+                <w:sz w:val="26"/>
+                <w:szCs w:val="26"/>
+                <w:lang w:val="pt-BR"/>
+              </w:rPr>
+            </w:pPr>
+            <w:r>
+              <w:rPr>
+                <w:sz w:val="26"/>
+                <w:szCs w:val="26"/>
+                <w:lang w:val="pt-BR"/>
+              </w:rPr>
+              <w:t xml:space="preserve">1. </w:t>
+            </w:r>
+            <w:r>
+              <w:rPr>
+                <w:sz w:val="26"/>
+                <w:szCs w:val="26"/>
+                <w:lang w:val="pt-BR"/>
+              </w:rPr>
+              <w:t>&lt;GIAY_TO_1&gt;</w:t>
+            </w:r>
+          </w:p>
+        </w:tc>
+        <w:tc>
+          <w:tcPr>
+            <w:tcW w:w="4644" w:type="dxa"/>
+          </w:tcPr>
+          <w:p>
+            <w:pPr>
+              <w:tabs>
+                <w:tab w:val="left" w:pos="0"/>
+                <w:tab w:val="right" w:leader="dot" w:pos="9072"/>
+              </w:tabs>
+              <w:spacing w:line="276" w:lineRule="auto"/>
+              <w:ind w:right="-1"/>
+              <w:jc w:val="both"/>
+              <w:rPr>
+                <w:sz w:val="26"/>
+                <w:szCs w:val="26"/>
+                <w:lang w:val="pt-BR"/>
+              </w:rPr>
+            </w:pPr>
+            <w:r>
+              <w:rPr>
+                <w:sz w:val="26"/>
+                <w:szCs w:val="26"/>
+                <w:lang w:val="pt-BR"/>
+              </w:rPr>
+              <w:t xml:space="preserve">4. </w:t>
+            </w:r>
+            <w:r>
+              <w:rPr>
+                <w:sz w:val="26"/>
+                <w:szCs w:val="26"/>
+                <w:lang w:val="pt-BR"/>
+              </w:rPr>
+              <w:t>&lt;GIAY_TO_4&gt;</w:t>
+            </w:r>
+          </w:p>
+        </w:tc>
+      </w:tr>
+      <w:tr>
+        <w:tc>
+          <w:tcPr>
+            <w:tcW w:w="4643" w:type="dxa"/>
+          </w:tcPr>
+          <w:p>
+            <w:pPr>
+              <w:tabs>
+                <w:tab w:val="left" w:pos="0"/>
+                <w:tab w:val="right" w:leader="dot" w:pos="9072"/>
+              </w:tabs>
+              <w:spacing w:line="276" w:lineRule="auto"/>
+              <w:ind w:right="-1"/>
+              <w:jc w:val="both"/>
+              <w:rPr>
+                <w:sz w:val="26"/>
+                <w:szCs w:val="26"/>
+                <w:lang w:val="pt-BR"/>
+              </w:rPr>
+            </w:pPr>
+            <w:r>
+              <w:rPr>
+                <w:sz w:val="26"/>
+                <w:szCs w:val="26"/>
+                <w:lang w:val="pt-BR"/>
+              </w:rPr>
+              <w:t xml:space="preserve">2. </w:t>
+            </w:r>
+            <w:r>
+              <w:rPr>
+                <w:sz w:val="26"/>
+                <w:szCs w:val="26"/>
+                <w:lang w:val="pt-BR"/>
+              </w:rPr>
+              <w:t>&lt;GIAY_TO_2&gt;</w:t>
+            </w:r>
+          </w:p>
+        </w:tc>
+        <w:tc>
+          <w:tcPr>
+            <w:tcW w:w="4644" w:type="dxa"/>
+          </w:tcPr>
+          <w:p>
+            <w:pPr>
+              <w:tabs>
+                <w:tab w:val="left" w:pos="0"/>
+                <w:tab w:val="right" w:leader="dot" w:pos="9072"/>
+              </w:tabs>
+              <w:spacing w:line="276" w:lineRule="auto"/>
+              <w:ind w:right="-1"/>
+              <w:jc w:val="both"/>
+              <w:rPr>
+                <w:sz w:val="26"/>
+                <w:szCs w:val="26"/>
+                <w:lang w:val="pt-BR"/>
+              </w:rPr>
+            </w:pPr>
+            <w:r>
+              <w:rPr>
+                <w:sz w:val="26"/>
+                <w:szCs w:val="26"/>
+                <w:lang w:val="pt-BR"/>
+              </w:rPr>
+              <w:t xml:space="preserve">5. </w:t>
+            </w:r>
+            <w:r>
+              <w:rPr>
+                <w:sz w:val="26"/>
+                <w:szCs w:val="26"/>
+                <w:lang w:val="pt-BR"/>
+              </w:rPr>
+              <w:t>&lt;GIAY_TO_5&gt;</w:t>
+            </w:r>
+          </w:p>
+        </w:tc>
+      </w:tr>
+      <w:tr>
+        <w:tc>
+          <w:tcPr>
+            <w:tcW w:w="4643" w:type="dxa"/>
+          </w:tcPr>
+          <w:p>
+            <w:pPr>
+              <w:tabs>
+                <w:tab w:val="left" w:pos="0"/>
+                <w:tab w:val="right" w:leader="dot" w:pos="9072"/>
+              </w:tabs>
+              <w:spacing w:line="276" w:lineRule="auto"/>
+              <w:ind w:right="-1"/>
+              <w:jc w:val="both"/>
+              <w:rPr>
+                <w:sz w:val="26"/>
+                <w:szCs w:val="26"/>
+                <w:lang w:val="pt-BR"/>
+              </w:rPr>
+            </w:pPr>
+            <w:r>
+              <w:rPr>
+                <w:sz w:val="26"/>
+                <w:szCs w:val="26"/>
+                <w:lang w:val="pt-BR"/>
+              </w:rPr>
+              <w:t xml:space="preserve">3. </w:t>
+            </w:r>
+            <w:r>
+              <w:rPr>
+                <w:sz w:val="26"/>
+                <w:szCs w:val="26"/>
+                <w:lang w:val="pt-BR"/>
+              </w:rPr>
+              <w:t>&lt;GIAY_TO_3&gt;</w:t>
+            </w:r>
+          </w:p>
+        </w:tc>
+        <w:tc>
+          <w:tcPr>
+            <w:tcW w:w="4644" w:type="dxa"/>
+          </w:tcPr>
+          <w:p>
+            <w:pPr>
+              <w:tabs>
+                <w:tab w:val="left" w:pos="0"/>
+                <w:tab w:val="right" w:leader="dot" w:pos="9072"/>
+              </w:tabs>
+              <w:spacing w:line="276" w:lineRule="auto"/>
+              <w:ind w:right="-1"/>
+              <w:jc w:val="both"/>
+              <w:rPr>
+                <w:sz w:val="26"/>
+                <w:szCs w:val="26"/>
+                <w:lang w:val="pt-BR"/>
+              </w:rPr>
+            </w:pPr>
+            <w:r>
+              <w:rPr>
+                <w:sz w:val="26"/>
+                <w:szCs w:val="26"/>
+                <w:lang w:val="pt-BR"/>
+              </w:rPr>
+              <w:t xml:space="preserve">6. </w:t>
+            </w:r>
+          </w:p>
+        </w:tc>
+      </w:tr>
+    </w:tbl>
     <w:p>
       <w:pPr>
         <w:tabs>
@@ -1037,80 +1189,29 @@
           <w:b/>
           <w:sz w:val="26"/>
           <w:szCs w:val="26"/>
-        </w:rPr>
-      </w:pPr>
-      <w:proofErr w:type="spellStart"/>
+          <w:lang w:val="pt-BR"/>
+        </w:rPr>
+      </w:pPr>
       <w:r>
         <w:rPr>
           <w:b/>
           <w:sz w:val="26"/>
           <w:szCs w:val="26"/>
-        </w:rPr>
-        <w:t>Thông</w:t>
-      </w:r>
-      <w:proofErr w:type="spellEnd"/>
+          <w:lang w:val="pt-BR"/>
+        </w:rPr>
+        <w:t>Thông tin phát hành thẻ</w:t>
+      </w:r>
       <w:r>
         <w:rPr>
           <w:b/>
           <w:sz w:val="26"/>
           <w:szCs w:val="26"/>
-        </w:rPr>
-        <w:t xml:space="preserve"> tin </w:t>
-      </w:r>
-      <w:proofErr w:type="spellStart"/>
-      <w:r>
-        <w:rPr>
-          <w:b/>
-          <w:sz w:val="26"/>
-          <w:szCs w:val="26"/>
-        </w:rPr>
-        <w:t>phát</w:t>
-      </w:r>
-      <w:proofErr w:type="spellEnd"/>
-      <w:r>
-        <w:rPr>
-          <w:b/>
-          <w:sz w:val="26"/>
-          <w:szCs w:val="26"/>
-        </w:rPr>
-        <w:t xml:space="preserve"> </w:t>
-      </w:r>
-      <w:proofErr w:type="spellStart"/>
-      <w:r>
-        <w:rPr>
-          <w:b/>
-          <w:sz w:val="26"/>
-          <w:szCs w:val="26"/>
-        </w:rPr>
-        <w:t>hành</w:t>
-      </w:r>
-      <w:proofErr w:type="spellEnd"/>
-      <w:r>
-        <w:rPr>
-          <w:b/>
-          <w:sz w:val="26"/>
-          <w:szCs w:val="26"/>
-        </w:rPr>
-        <w:t xml:space="preserve"> </w:t>
-      </w:r>
-      <w:proofErr w:type="spellStart"/>
-      <w:r>
-        <w:rPr>
-          <w:b/>
-          <w:sz w:val="26"/>
-          <w:szCs w:val="26"/>
-        </w:rPr>
-        <w:t>thẻ</w:t>
-      </w:r>
-      <w:proofErr w:type="spellEnd"/>
-      <w:r>
-        <w:rPr>
-          <w:b/>
-          <w:sz w:val="26"/>
-          <w:szCs w:val="26"/>
+          <w:lang w:val="pt-BR"/>
         </w:rPr>
         <w:t>:</w:t>
       </w:r>
+      <w:bookmarkStart w:id="0" w:name="_GoBack"/>
+      <w:bookmarkEnd w:id="0"/>
     </w:p>
     <w:p>
       <w:pPr>
@@ -1123,60 +1224,22 @@
         <w:rPr>
           <w:sz w:val="26"/>
           <w:szCs w:val="26"/>
-        </w:rPr>
-      </w:pPr>
-      <w:proofErr w:type="spellStart"/>
-      <w:r>
-        <w:rPr>
-          <w:sz w:val="26"/>
-          <w:szCs w:val="26"/>
-        </w:rPr>
-        <w:t>Số</w:t>
-      </w:r>
-      <w:proofErr w:type="spellEnd"/>
-      <w:r>
-        <w:rPr>
-          <w:sz w:val="26"/>
-          <w:szCs w:val="26"/>
-        </w:rPr>
-        <w:t xml:space="preserve"> </w:t>
-      </w:r>
-      <w:proofErr w:type="spellStart"/>
-      <w:r>
-        <w:rPr>
-          <w:sz w:val="26"/>
-          <w:szCs w:val="26"/>
-        </w:rPr>
-        <w:t>lượng</w:t>
-      </w:r>
-      <w:proofErr w:type="spellEnd"/>
-      <w:r>
-        <w:rPr>
-          <w:sz w:val="26"/>
-          <w:szCs w:val="26"/>
-        </w:rPr>
-        <w:t xml:space="preserve"> </w:t>
-      </w:r>
-      <w:proofErr w:type="spellStart"/>
-      <w:r>
-        <w:rPr>
-          <w:sz w:val="26"/>
-          <w:szCs w:val="26"/>
-        </w:rPr>
-        <w:t>thẻ</w:t>
-      </w:r>
-      <w:proofErr w:type="spellEnd"/>
-      <w:r>
-        <w:rPr>
-          <w:sz w:val="26"/>
-          <w:szCs w:val="26"/>
-        </w:rPr>
-        <w:t xml:space="preserve">: </w:t>
-      </w:r>
-      <w:r>
-        <w:rPr>
-          <w:sz w:val="26"/>
-          <w:szCs w:val="26"/>
+          <w:lang w:val="pt-BR"/>
+        </w:rPr>
+      </w:pPr>
+      <w:r>
+        <w:rPr>
+          <w:sz w:val="26"/>
+          <w:szCs w:val="26"/>
+          <w:lang w:val="pt-BR"/>
+        </w:rPr>
+        <w:t xml:space="preserve">Số lượng thẻ: </w:t>
+      </w:r>
+      <w:r>
+        <w:rPr>
+          <w:sz w:val="26"/>
+          <w:szCs w:val="26"/>
+          <w:lang w:val="pt-BR"/>
         </w:rPr>
         <w:t>&lt;</w:t>
       </w:r>
@@ -1184,6 +1247,7 @@
         <w:rPr>
           <w:sz w:val="26"/>
           <w:szCs w:val="26"/>
+          <w:lang w:val="pt-BR"/>
         </w:rPr>
         <w:t>SL</w:t>
       </w:r>
@@ -1191,6 +1255,7 @@
         <w:rPr>
           <w:sz w:val="26"/>
           <w:szCs w:val="26"/>
+          <w:lang w:val="pt-BR"/>
         </w:rPr>
         <w:t>_THE&gt;</w:t>
       </w:r>
@@ -1198,38 +1263,15 @@
         <w:rPr>
           <w:sz w:val="26"/>
           <w:szCs w:val="26"/>
-        </w:rPr>
-        <w:t xml:space="preserve"> </w:t>
-      </w:r>
-      <w:proofErr w:type="spellStart"/>
-      <w:r>
-        <w:rPr>
-          <w:sz w:val="26"/>
-          <w:szCs w:val="26"/>
-        </w:rPr>
-        <w:t>Trong</w:t>
-      </w:r>
-      <w:proofErr w:type="spellEnd"/>
-      <w:r>
-        <w:rPr>
-          <w:sz w:val="26"/>
-          <w:szCs w:val="26"/>
-        </w:rPr>
-        <w:t xml:space="preserve"> </w:t>
-      </w:r>
-      <w:proofErr w:type="spellStart"/>
-      <w:r>
-        <w:rPr>
-          <w:sz w:val="26"/>
-          <w:szCs w:val="26"/>
-        </w:rPr>
-        <w:t>đó</w:t>
-      </w:r>
-      <w:proofErr w:type="spellEnd"/>
-      <w:r>
-        <w:rPr>
-          <w:sz w:val="26"/>
-          <w:szCs w:val="26"/>
+          <w:lang w:val="pt-BR"/>
+        </w:rPr>
+        <w:t xml:space="preserve"> Trong đó</w:t>
+      </w:r>
+      <w:r>
+        <w:rPr>
+          <w:sz w:val="26"/>
+          <w:szCs w:val="26"/>
+          <w:lang w:val="pt-BR"/>
         </w:rPr>
         <w:t>:</w:t>
       </w:r>
@@ -1237,6 +1279,7 @@
         <w:rPr>
           <w:sz w:val="26"/>
           <w:szCs w:val="26"/>
+          <w:lang w:val="pt-BR"/>
         </w:rPr>
         <w:t xml:space="preserve"> &lt;SL_THE_CHINH&gt;</w:t>
       </w:r>
@@ -1244,61 +1287,15 @@
         <w:rPr>
           <w:sz w:val="26"/>
           <w:szCs w:val="26"/>
-        </w:rPr>
-        <w:t xml:space="preserve"> </w:t>
-      </w:r>
-      <w:proofErr w:type="spellStart"/>
-      <w:r>
-        <w:rPr>
-          <w:sz w:val="26"/>
-          <w:szCs w:val="26"/>
-        </w:rPr>
-        <w:t>thẻ</w:t>
-      </w:r>
-      <w:proofErr w:type="spellEnd"/>
-      <w:r>
-        <w:rPr>
-          <w:sz w:val="26"/>
-          <w:szCs w:val="26"/>
-        </w:rPr>
-        <w:t xml:space="preserve"> </w:t>
-      </w:r>
-      <w:proofErr w:type="spellStart"/>
-      <w:r>
-        <w:rPr>
-          <w:sz w:val="26"/>
-          <w:szCs w:val="26"/>
-        </w:rPr>
-        <w:t>chính</w:t>
-      </w:r>
-      <w:proofErr w:type="spellEnd"/>
-      <w:r>
-        <w:rPr>
-          <w:sz w:val="26"/>
-          <w:szCs w:val="26"/>
-        </w:rPr>
-        <w:t xml:space="preserve"> </w:t>
-      </w:r>
-      <w:proofErr w:type="spellStart"/>
-      <w:r>
-        <w:rPr>
-          <w:sz w:val="26"/>
-          <w:szCs w:val="26"/>
-        </w:rPr>
-        <w:t>và</w:t>
-      </w:r>
-      <w:proofErr w:type="spellEnd"/>
-      <w:r>
-        <w:rPr>
-          <w:sz w:val="26"/>
-          <w:szCs w:val="26"/>
-        </w:rPr>
-        <w:t xml:space="preserve"> </w:t>
-      </w:r>
-      <w:r>
-        <w:rPr>
-          <w:sz w:val="26"/>
-          <w:szCs w:val="26"/>
+          <w:lang w:val="pt-BR"/>
+        </w:rPr>
+        <w:t xml:space="preserve"> thẻ chính và </w:t>
+      </w:r>
+      <w:r>
+        <w:rPr>
+          <w:sz w:val="26"/>
+          <w:szCs w:val="26"/>
+          <w:lang w:val="pt-BR"/>
         </w:rPr>
         <w:t>&lt;SL_THE_PHU&gt;</w:t>
       </w:r>
@@ -1306,38 +1303,15 @@
         <w:rPr>
           <w:sz w:val="26"/>
           <w:szCs w:val="26"/>
-        </w:rPr>
-        <w:t xml:space="preserve"> </w:t>
-      </w:r>
-      <w:proofErr w:type="spellStart"/>
-      <w:r>
-        <w:rPr>
-          <w:sz w:val="26"/>
-          <w:szCs w:val="26"/>
-        </w:rPr>
-        <w:t>thẻ</w:t>
-      </w:r>
-      <w:proofErr w:type="spellEnd"/>
-      <w:r>
-        <w:rPr>
-          <w:sz w:val="26"/>
-          <w:szCs w:val="26"/>
-        </w:rPr>
-        <w:t xml:space="preserve"> </w:t>
-      </w:r>
-      <w:proofErr w:type="spellStart"/>
-      <w:r>
-        <w:rPr>
-          <w:sz w:val="26"/>
-          <w:szCs w:val="26"/>
-        </w:rPr>
-        <w:t>phụ</w:t>
-      </w:r>
-      <w:proofErr w:type="spellEnd"/>
-      <w:r>
-        <w:rPr>
-          <w:sz w:val="26"/>
-          <w:szCs w:val="26"/>
+          <w:lang w:val="pt-BR"/>
+        </w:rPr>
+        <w:t xml:space="preserve"> thẻ phụ</w:t>
+      </w:r>
+      <w:r>
+        <w:rPr>
+          <w:sz w:val="26"/>
+          <w:szCs w:val="26"/>
+          <w:lang w:val="pt-BR"/>
         </w:rPr>
         <w:t>.</w:t>
       </w:r>
@@ -1378,51 +1352,20 @@
                 <w:szCs w:val="26"/>
               </w:rPr>
             </w:pPr>
-            <w:proofErr w:type="spellStart"/>
             <w:r>
               <w:rPr>
                 <w:sz w:val="26"/>
                 <w:szCs w:val="26"/>
-              </w:rPr>
-              <w:t>Loại</w:t>
-            </w:r>
-            <w:proofErr w:type="spellEnd"/>
-            <w:r>
-              <w:rPr>
-                <w:sz w:val="26"/>
-                <w:szCs w:val="26"/>
-              </w:rPr>
-              <w:t xml:space="preserve"> </w:t>
-            </w:r>
-            <w:proofErr w:type="spellStart"/>
-            <w:r>
-              <w:rPr>
-                <w:sz w:val="26"/>
-                <w:szCs w:val="26"/>
-              </w:rPr>
-              <w:t>t</w:t>
+                <w:lang w:val="pt-BR"/>
+              </w:rPr>
+              <w:t>Loại thẻ: &lt;LOAI_</w:t>
             </w:r>
             <w:r>
               <w:rPr>
                 <w:sz w:val="26"/>
                 <w:szCs w:val="26"/>
               </w:rPr>
-              <w:t>hẻ</w:t>
-            </w:r>
-            <w:proofErr w:type="spellEnd"/>
-            <w:r>
-              <w:rPr>
-                <w:sz w:val="26"/>
-                <w:szCs w:val="26"/>
-              </w:rPr>
-              <w:t>:</w:t>
-            </w:r>
-            <w:r>
-              <w:rPr>
-                <w:sz w:val="26"/>
-                <w:szCs w:val="26"/>
-              </w:rPr>
-              <w:t xml:space="preserve"> &lt;LOAI_THE&gt;</w:t>
+              <w:t>THE&gt;</w:t>
             </w:r>
           </w:p>
         </w:tc>
@@ -2363,8 +2306,6 @@
           <w:lang w:val="pt-BR"/>
         </w:rPr>
       </w:pPr>
-      <w:bookmarkStart w:id="0" w:name="_GoBack"/>
-      <w:bookmarkEnd w:id="0"/>
       <w:r>
         <w:rPr>
           <w:b/>
@@ -3028,6 +2969,95 @@
 <file path=word/numbering.xml><?xml version="1.0" encoding="utf-8"?>
 <w:numbering xmlns:wpc="http://schemas.microsoft.com/office/word/2010/wordprocessingCanvas" xmlns:mc="http://schemas.openxmlformats.org/markup-compatibility/2006" xmlns:o="urn:schemas-microsoft-com:office:office" xmlns:r="http://schemas.openxmlformats.org/officeDocument/2006/relationships" xmlns:m="http://schemas.openxmlformats.org/officeDocument/2006/math" xmlns:v="urn:schemas-microsoft-com:vml" xmlns:wp14="http://schemas.microsoft.com/office/word/2010/wordprocessingDrawing" xmlns:wp="http://schemas.openxmlformats.org/drawingml/2006/wordprocessingDrawing" xmlns:w10="urn:schemas-microsoft-com:office:word" xmlns:w="http://schemas.openxmlformats.org/wordprocessingml/2006/main" xmlns:w14="http://schemas.microsoft.com/office/word/2010/wordml" xmlns:wpg="http://schemas.microsoft.com/office/word/2010/wordprocessingGroup" xmlns:wpi="http://schemas.microsoft.com/office/word/2010/wordprocessingInk" xmlns:wne="http://schemas.microsoft.com/office/word/2006/wordml" xmlns:wps="http://schemas.microsoft.com/office/word/2010/wordprocessingShape" mc:Ignorable="w14 wp14">
   <w:abstractNum w:abstractNumId="0">
+    <w:nsid w:val="00B12BCB"/>
+    <w:multiLevelType w:val="hybridMultilevel"/>
+    <w:tmpl w:val="F670B5E0"/>
+    <w:lvl w:ilvl="0" w:tplc="042A000F">
+      <w:start w:val="1"/>
+      <w:numFmt w:val="decimal"/>
+      <w:lvlText w:val="%1."/>
+      <w:lvlJc w:val="left"/>
+      <w:pPr>
+        <w:ind w:left="720" w:hanging="360"/>
+      </w:pPr>
+      <w:rPr>
+        <w:rFonts w:hint="default"/>
+      </w:rPr>
+    </w:lvl>
+    <w:lvl w:ilvl="1" w:tplc="042A0019" w:tentative="1">
+      <w:start w:val="1"/>
+      <w:numFmt w:val="lowerLetter"/>
+      <w:lvlText w:val="%2."/>
+      <w:lvlJc w:val="left"/>
+      <w:pPr>
+        <w:ind w:left="1440" w:hanging="360"/>
+      </w:pPr>
+    </w:lvl>
+    <w:lvl w:ilvl="2" w:tplc="042A001B" w:tentative="1">
+      <w:start w:val="1"/>
+      <w:numFmt w:val="lowerRoman"/>
+      <w:lvlText w:val="%3."/>
+      <w:lvlJc w:val="right"/>
+      <w:pPr>
+        <w:ind w:left="2160" w:hanging="180"/>
+      </w:pPr>
+    </w:lvl>
+    <w:lvl w:ilvl="3" w:tplc="042A000F" w:tentative="1">
+      <w:start w:val="1"/>
+      <w:numFmt w:val="decimal"/>
+      <w:lvlText w:val="%4."/>
+      <w:lvlJc w:val="left"/>
+      <w:pPr>
+        <w:ind w:left="2880" w:hanging="360"/>
+      </w:pPr>
+    </w:lvl>
+    <w:lvl w:ilvl="4" w:tplc="042A0019" w:tentative="1">
+      <w:start w:val="1"/>
+      <w:numFmt w:val="lowerLetter"/>
+      <w:lvlText w:val="%5."/>
+      <w:lvlJc w:val="left"/>
+      <w:pPr>
+        <w:ind w:left="3600" w:hanging="360"/>
+      </w:pPr>
+    </w:lvl>
+    <w:lvl w:ilvl="5" w:tplc="042A001B" w:tentative="1">
+      <w:start w:val="1"/>
+      <w:numFmt w:val="lowerRoman"/>
+      <w:lvlText w:val="%6."/>
+      <w:lvlJc w:val="right"/>
+      <w:pPr>
+        <w:ind w:left="4320" w:hanging="180"/>
+      </w:pPr>
+    </w:lvl>
+    <w:lvl w:ilvl="6" w:tplc="042A000F" w:tentative="1">
+      <w:start w:val="1"/>
+      <w:numFmt w:val="decimal"/>
+      <w:lvlText w:val="%7."/>
+      <w:lvlJc w:val="left"/>
+      <w:pPr>
+        <w:ind w:left="5040" w:hanging="360"/>
+      </w:pPr>
+    </w:lvl>
+    <w:lvl w:ilvl="7" w:tplc="042A0019" w:tentative="1">
+      <w:start w:val="1"/>
+      <w:numFmt w:val="lowerLetter"/>
+      <w:lvlText w:val="%8."/>
+      <w:lvlJc w:val="left"/>
+      <w:pPr>
+        <w:ind w:left="5760" w:hanging="360"/>
+      </w:pPr>
+    </w:lvl>
+    <w:lvl w:ilvl="8" w:tplc="042A001B" w:tentative="1">
+      <w:start w:val="1"/>
+      <w:numFmt w:val="lowerRoman"/>
+      <w:lvlText w:val="%9."/>
+      <w:lvlJc w:val="right"/>
+      <w:pPr>
+        <w:ind w:left="6480" w:hanging="180"/>
+      </w:pPr>
+    </w:lvl>
+  </w:abstractNum>
+  <w:abstractNum w:abstractNumId="1">
     <w:nsid w:val="079516F8"/>
     <w:multiLevelType w:val="multilevel"/>
     <w:tmpl w:val="E186755A"/>
@@ -3148,7 +3178,7 @@
       </w:rPr>
     </w:lvl>
   </w:abstractNum>
-  <w:abstractNum w:abstractNumId="1">
+  <w:abstractNum w:abstractNumId="2">
     <w:nsid w:val="19F45EA7"/>
     <w:multiLevelType w:val="hybridMultilevel"/>
     <w:tmpl w:val="DD44FAD2"/>
@@ -3261,7 +3291,7 @@
       </w:rPr>
     </w:lvl>
   </w:abstractNum>
-  <w:abstractNum w:abstractNumId="2">
+  <w:abstractNum w:abstractNumId="3">
     <w:nsid w:val="5F2F6A61"/>
     <w:multiLevelType w:val="hybridMultilevel"/>
     <w:tmpl w:val="D0C0CFF4"/>
@@ -3374,7 +3404,7 @@
       </w:rPr>
     </w:lvl>
   </w:abstractNum>
-  <w:abstractNum w:abstractNumId="3">
+  <w:abstractNum w:abstractNumId="4">
     <w:nsid w:val="6C4C6B59"/>
     <w:multiLevelType w:val="hybridMultilevel"/>
     <w:tmpl w:val="177E86EC"/>
@@ -3460,7 +3490,96 @@
       </w:pPr>
     </w:lvl>
   </w:abstractNum>
-  <w:abstractNum w:abstractNumId="4">
+  <w:abstractNum w:abstractNumId="5">
+    <w:nsid w:val="777D5A2B"/>
+    <w:multiLevelType w:val="hybridMultilevel"/>
+    <w:tmpl w:val="D72C6316"/>
+    <w:lvl w:ilvl="0" w:tplc="042A000F">
+      <w:start w:val="1"/>
+      <w:numFmt w:val="decimal"/>
+      <w:lvlText w:val="%1."/>
+      <w:lvlJc w:val="left"/>
+      <w:pPr>
+        <w:ind w:left="720" w:hanging="360"/>
+      </w:pPr>
+      <w:rPr>
+        <w:rFonts w:hint="default"/>
+      </w:rPr>
+    </w:lvl>
+    <w:lvl w:ilvl="1" w:tplc="042A0019" w:tentative="1">
+      <w:start w:val="1"/>
+      <w:numFmt w:val="lowerLetter"/>
+      <w:lvlText w:val="%2."/>
+      <w:lvlJc w:val="left"/>
+      <w:pPr>
+        <w:ind w:left="1440" w:hanging="360"/>
+      </w:pPr>
+    </w:lvl>
+    <w:lvl w:ilvl="2" w:tplc="042A001B" w:tentative="1">
+      <w:start w:val="1"/>
+      <w:numFmt w:val="lowerRoman"/>
+      <w:lvlText w:val="%3."/>
+      <w:lvlJc w:val="right"/>
+      <w:pPr>
+        <w:ind w:left="2160" w:hanging="180"/>
+      </w:pPr>
+    </w:lvl>
+    <w:lvl w:ilvl="3" w:tplc="042A000F" w:tentative="1">
+      <w:start w:val="1"/>
+      <w:numFmt w:val="decimal"/>
+      <w:lvlText w:val="%4."/>
+      <w:lvlJc w:val="left"/>
+      <w:pPr>
+        <w:ind w:left="2880" w:hanging="360"/>
+      </w:pPr>
+    </w:lvl>
+    <w:lvl w:ilvl="4" w:tplc="042A0019" w:tentative="1">
+      <w:start w:val="1"/>
+      <w:numFmt w:val="lowerLetter"/>
+      <w:lvlText w:val="%5."/>
+      <w:lvlJc w:val="left"/>
+      <w:pPr>
+        <w:ind w:left="3600" w:hanging="360"/>
+      </w:pPr>
+    </w:lvl>
+    <w:lvl w:ilvl="5" w:tplc="042A001B" w:tentative="1">
+      <w:start w:val="1"/>
+      <w:numFmt w:val="lowerRoman"/>
+      <w:lvlText w:val="%6."/>
+      <w:lvlJc w:val="right"/>
+      <w:pPr>
+        <w:ind w:left="4320" w:hanging="180"/>
+      </w:pPr>
+    </w:lvl>
+    <w:lvl w:ilvl="6" w:tplc="042A000F" w:tentative="1">
+      <w:start w:val="1"/>
+      <w:numFmt w:val="decimal"/>
+      <w:lvlText w:val="%7."/>
+      <w:lvlJc w:val="left"/>
+      <w:pPr>
+        <w:ind w:left="5040" w:hanging="360"/>
+      </w:pPr>
+    </w:lvl>
+    <w:lvl w:ilvl="7" w:tplc="042A0019" w:tentative="1">
+      <w:start w:val="1"/>
+      <w:numFmt w:val="lowerLetter"/>
+      <w:lvlText w:val="%8."/>
+      <w:lvlJc w:val="left"/>
+      <w:pPr>
+        <w:ind w:left="5760" w:hanging="360"/>
+      </w:pPr>
+    </w:lvl>
+    <w:lvl w:ilvl="8" w:tplc="042A001B" w:tentative="1">
+      <w:start w:val="1"/>
+      <w:numFmt w:val="lowerRoman"/>
+      <w:lvlText w:val="%9."/>
+      <w:lvlJc w:val="right"/>
+      <w:pPr>
+        <w:ind w:left="6480" w:hanging="180"/>
+      </w:pPr>
+    </w:lvl>
+  </w:abstractNum>
+  <w:abstractNum w:abstractNumId="6">
     <w:nsid w:val="78A4760B"/>
     <w:multiLevelType w:val="hybridMultilevel"/>
     <w:tmpl w:val="AF3C3EBC"/>
@@ -3546,10 +3665,10 @@
       </w:pPr>
     </w:lvl>
   </w:abstractNum>
-  <w:abstractNum w:abstractNumId="5">
+  <w:abstractNum w:abstractNumId="7">
     <w:nsid w:val="79987DB0"/>
     <w:multiLevelType w:val="hybridMultilevel"/>
-    <w:tmpl w:val="D72C6316"/>
+    <w:tmpl w:val="F670B5E0"/>
     <w:lvl w:ilvl="0" w:tplc="042A000F">
       <w:start w:val="1"/>
       <w:numFmt w:val="decimal"/>
@@ -3636,22 +3755,28 @@
     </w:lvl>
   </w:abstractNum>
   <w:num w:numId="1">
-    <w:abstractNumId w:val="0"/>
+    <w:abstractNumId w:val="1"/>
   </w:num>
   <w:num w:numId="2">
+    <w:abstractNumId w:val="4"/>
+  </w:num>
+  <w:num w:numId="3">
+    <w:abstractNumId w:val="2"/>
+  </w:num>
+  <w:num w:numId="4">
     <w:abstractNumId w:val="3"/>
   </w:num>
-  <w:num w:numId="3">
-    <w:abstractNumId w:val="1"/>
-  </w:num>
-  <w:num w:numId="4">
-    <w:abstractNumId w:val="2"/>
-  </w:num>
   <w:num w:numId="5">
-    <w:abstractNumId w:val="4"/>
+    <w:abstractNumId w:val="6"/>
   </w:num>
   <w:num w:numId="6">
+    <w:abstractNumId w:val="7"/>
+  </w:num>
+  <w:num w:numId="7">
     <w:abstractNumId w:val="5"/>
+  </w:num>
+  <w:num w:numId="8">
+    <w:abstractNumId w:val="0"/>
   </w:num>
 </w:numbering>
 </file>
